--- a/college work 3rd sem/array insertion.docx
+++ b/college work 3rd sem/array insertion.docx
@@ -60,6 +60,9 @@
       </w:r>
     </w:p>
     <w:p>
+      <w:r>
+        <w:tab/>
+      </w:r>
       <w:proofErr w:type="spellStart"/>
       <w:proofErr w:type="gramStart"/>
       <w:r>
@@ -75,6 +78,9 @@
       </w:r>
     </w:p>
     <w:p>
+      <w:r>
+        <w:tab/>
+      </w:r>
       <w:proofErr w:type="spellStart"/>
       <w:r>
         <w:t>scanf</w:t>
@@ -102,10 +108,14 @@
     </w:p>
     <w:p>
       <w:r>
+        <w:tab/>
         <w:t>int a[n];</w:t>
       </w:r>
     </w:p>
     <w:p>
+      <w:r>
+        <w:tab/>
+      </w:r>
       <w:proofErr w:type="spellStart"/>
       <w:proofErr w:type="gramStart"/>
       <w:r>
@@ -122,11 +132,107 @@
     </w:p>
     <w:p>
       <w:r>
+        <w:tab/>
+        <w:t>for(</w:t>
+      </w:r>
+      <w:proofErr w:type="spellStart"/>
+      <w:r>
+        <w:t>i</w:t>
+      </w:r>
+      <w:proofErr w:type="spellEnd"/>
+      <w:r>
+        <w:t>=</w:t>
+      </w:r>
+      <w:proofErr w:type="gramStart"/>
+      <w:r>
+        <w:t>0;i</w:t>
+      </w:r>
+      <w:proofErr w:type="gramEnd"/>
+      <w:r>
+        <w:t>&lt;</w:t>
+      </w:r>
+      <w:proofErr w:type="spellStart"/>
+      <w:r>
+        <w:t>n;i</w:t>
+      </w:r>
+      <w:proofErr w:type="spellEnd"/>
+      <w:r>
+        <w:t>++)</w:t>
+      </w:r>
+    </w:p>
+    <w:p>
+      <w:r>
+        <w:tab/>
         <w:t>{</w:t>
       </w:r>
     </w:p>
     <w:p>
       <w:r>
+        <w:tab/>
+      </w:r>
+      <w:r>
+        <w:tab/>
+      </w:r>
+      <w:proofErr w:type="spellStart"/>
+      <w:r>
+        <w:t>scanf</w:t>
+      </w:r>
+      <w:proofErr w:type="spellEnd"/>
+      <w:r>
+        <w:t>("%</w:t>
+      </w:r>
+      <w:proofErr w:type="spellStart"/>
+      <w:r>
+        <w:t>d</w:t>
+      </w:r>
+      <w:proofErr w:type="gramStart"/>
+      <w:r>
+        <w:t>",&amp;</w:t>
+      </w:r>
+      <w:proofErr w:type="gramEnd"/>
+      <w:r>
+        <w:t>a</w:t>
+      </w:r>
+      <w:proofErr w:type="spellEnd"/>
+      <w:r>
+        <w:t>[</w:t>
+      </w:r>
+      <w:proofErr w:type="spellStart"/>
+      <w:r>
+        <w:t>i</w:t>
+      </w:r>
+      <w:proofErr w:type="spellEnd"/>
+      <w:r>
+        <w:t>]);</w:t>
+      </w:r>
+    </w:p>
+    <w:p>
+      <w:r>
+        <w:tab/>
+        <w:t>}</w:t>
+      </w:r>
+    </w:p>
+    <w:p>
+      <w:r>
+        <w:tab/>
+      </w:r>
+      <w:proofErr w:type="spellStart"/>
+      <w:proofErr w:type="gramStart"/>
+      <w:r>
+        <w:t>printf</w:t>
+      </w:r>
+      <w:proofErr w:type="spellEnd"/>
+      <w:r>
+        <w:t>(</w:t>
+      </w:r>
+      <w:proofErr w:type="gramEnd"/>
+      <w:r>
+        <w:t>"your entered array elements are\n");</w:t>
+      </w:r>
+    </w:p>
+    <w:p>
+      <w:r>
+        <w:tab/>
         <w:t>for(</w:t>
       </w:r>
       <w:proofErr w:type="spellStart"/>
@@ -155,6 +261,76 @@
       </w:r>
     </w:p>
     <w:p>
+      <w:r>
+        <w:tab/>
+        <w:t>{</w:t>
+      </w:r>
+    </w:p>
+    <w:p>
+      <w:r>
+        <w:tab/>
+      </w:r>
+      <w:r>
+        <w:tab/>
+      </w:r>
+      <w:proofErr w:type="spellStart"/>
+      <w:r>
+        <w:t>printf</w:t>
+      </w:r>
+      <w:proofErr w:type="spellEnd"/>
+      <w:r>
+        <w:t>("%d\</w:t>
+      </w:r>
+      <w:proofErr w:type="spellStart"/>
+      <w:r>
+        <w:t>n</w:t>
+      </w:r>
+      <w:proofErr w:type="gramStart"/>
+      <w:r>
+        <w:t>",a</w:t>
+      </w:r>
+      <w:proofErr w:type="spellEnd"/>
+      <w:proofErr w:type="gramEnd"/>
+      <w:r>
+        <w:t>[</w:t>
+      </w:r>
+      <w:proofErr w:type="spellStart"/>
+      <w:r>
+        <w:t>i</w:t>
+      </w:r>
+      <w:proofErr w:type="spellEnd"/>
+      <w:r>
+        <w:t>]);</w:t>
+      </w:r>
+    </w:p>
+    <w:p>
+      <w:r>
+        <w:tab/>
+        <w:t>}</w:t>
+      </w:r>
+    </w:p>
+    <w:p>
+      <w:r>
+        <w:tab/>
+      </w:r>
+      <w:proofErr w:type="spellStart"/>
+      <w:proofErr w:type="gramStart"/>
+      <w:r>
+        <w:t>printf</w:t>
+      </w:r>
+      <w:proofErr w:type="spellEnd"/>
+      <w:r>
+        <w:t>(</w:t>
+      </w:r>
+      <w:proofErr w:type="gramEnd"/>
+      <w:r>
+        <w:t>"enter the location of new element to be inserted\n");</w:t>
+      </w:r>
+    </w:p>
+    <w:p>
+      <w:r>
+        <w:tab/>
+      </w:r>
       <w:proofErr w:type="spellStart"/>
       <w:r>
         <w:t>scanf</w:t>
@@ -173,9 +349,219 @@
       </w:r>
       <w:proofErr w:type="gramEnd"/>
       <w:r>
-        <w:t>a</w:t>
-      </w:r>
-      <w:proofErr w:type="spellEnd"/>
+        <w:t>location</w:t>
+      </w:r>
+      <w:proofErr w:type="spellEnd"/>
+      <w:r>
+        <w:t>);</w:t>
+      </w:r>
+    </w:p>
+    <w:p>
+      <w:r>
+        <w:tab/>
+      </w:r>
+      <w:proofErr w:type="spellStart"/>
+      <w:proofErr w:type="gramStart"/>
+      <w:r>
+        <w:t>printf</w:t>
+      </w:r>
+      <w:proofErr w:type="spellEnd"/>
+      <w:r>
+        <w:t>(</w:t>
+      </w:r>
+      <w:proofErr w:type="gramEnd"/>
+      <w:r>
+        <w:t>"enter the value of new element to be inserted\n");</w:t>
+      </w:r>
+    </w:p>
+    <w:p>
+      <w:r>
+        <w:tab/>
+      </w:r>
+      <w:proofErr w:type="spellStart"/>
+      <w:r>
+        <w:t>scanf</w:t>
+      </w:r>
+      <w:proofErr w:type="spellEnd"/>
+      <w:r>
+        <w:t>("%</w:t>
+      </w:r>
+      <w:proofErr w:type="spellStart"/>
+      <w:r>
+        <w:t>d</w:t>
+      </w:r>
+      <w:proofErr w:type="gramStart"/>
+      <w:r>
+        <w:t>",&amp;</w:t>
+      </w:r>
+      <w:proofErr w:type="gramEnd"/>
+      <w:r>
+        <w:t>key</w:t>
+      </w:r>
+      <w:proofErr w:type="spellEnd"/>
+      <w:r>
+        <w:t>);</w:t>
+      </w:r>
+    </w:p>
+    <w:p>
+      <w:r>
+        <w:tab/>
+        <w:t>n++;</w:t>
+      </w:r>
+    </w:p>
+    <w:p>
+      <w:r>
+        <w:tab/>
+        <w:t>for(</w:t>
+      </w:r>
+      <w:proofErr w:type="spellStart"/>
+      <w:r>
+        <w:t>i</w:t>
+      </w:r>
+      <w:proofErr w:type="spellEnd"/>
+      <w:r>
+        <w:t>=n-</w:t>
+      </w:r>
+      <w:proofErr w:type="gramStart"/>
+      <w:r>
+        <w:t>1;i</w:t>
+      </w:r>
+      <w:proofErr w:type="gramEnd"/>
+      <w:r>
+        <w:t>&gt;=</w:t>
+      </w:r>
+      <w:proofErr w:type="spellStart"/>
+      <w:r>
+        <w:t>location;i</w:t>
+      </w:r>
+      <w:proofErr w:type="spellEnd"/>
+      <w:r>
+        <w:t>--)</w:t>
+      </w:r>
+    </w:p>
+    <w:p>
+      <w:r>
+        <w:tab/>
+        <w:t>{</w:t>
+      </w:r>
+    </w:p>
+    <w:p>
+      <w:r>
+        <w:tab/>
+      </w:r>
+      <w:r>
+        <w:tab/>
+        <w:t>a[</w:t>
+      </w:r>
+      <w:proofErr w:type="spellStart"/>
+      <w:r>
+        <w:t>i</w:t>
+      </w:r>
+      <w:proofErr w:type="spellEnd"/>
+      <w:r>
+        <w:t>]=a[i-1];</w:t>
+      </w:r>
+    </w:p>
+    <w:p>
+      <w:r>
+        <w:tab/>
+        <w:t>}</w:t>
+      </w:r>
+    </w:p>
+    <w:p>
+      <w:r>
+        <w:tab/>
+        <w:t>a[location]=key;</w:t>
+      </w:r>
+    </w:p>
+    <w:p>
+      <w:r>
+        <w:tab/>
+      </w:r>
+      <w:proofErr w:type="spellStart"/>
+      <w:proofErr w:type="gramStart"/>
+      <w:r>
+        <w:t>printf</w:t>
+      </w:r>
+      <w:proofErr w:type="spellEnd"/>
+      <w:r>
+        <w:t>(</w:t>
+      </w:r>
+      <w:proofErr w:type="gramEnd"/>
+      <w:r>
+        <w:t xml:space="preserve">"after </w:t>
+      </w:r>
+      <w:proofErr w:type="spellStart"/>
+      <w:r>
+        <w:t>inserrtion</w:t>
+      </w:r>
+      <w:proofErr w:type="spellEnd"/>
+      <w:r>
+        <w:t xml:space="preserve"> the array is\n");</w:t>
+      </w:r>
+    </w:p>
+    <w:p>
+      <w:r>
+        <w:tab/>
+        <w:t>for(</w:t>
+      </w:r>
+      <w:proofErr w:type="spellStart"/>
+      <w:r>
+        <w:t>i</w:t>
+      </w:r>
+      <w:proofErr w:type="spellEnd"/>
+      <w:r>
+        <w:t>=</w:t>
+      </w:r>
+      <w:proofErr w:type="gramStart"/>
+      <w:r>
+        <w:t>0;i</w:t>
+      </w:r>
+      <w:proofErr w:type="gramEnd"/>
+      <w:r>
+        <w:t>&lt;</w:t>
+      </w:r>
+      <w:proofErr w:type="spellStart"/>
+      <w:r>
+        <w:t>n;i</w:t>
+      </w:r>
+      <w:proofErr w:type="spellEnd"/>
+      <w:r>
+        <w:t>++)</w:t>
+      </w:r>
+    </w:p>
+    <w:p>
+      <w:r>
+        <w:tab/>
+        <w:t>{</w:t>
+      </w:r>
+    </w:p>
+    <w:p>
+      <w:r>
+        <w:lastRenderedPageBreak/>
+        <w:tab/>
+      </w:r>
+      <w:r>
+        <w:tab/>
+      </w:r>
+      <w:proofErr w:type="spellStart"/>
+      <w:r>
+        <w:t>printf</w:t>
+      </w:r>
+      <w:proofErr w:type="spellEnd"/>
+      <w:r>
+        <w:t>("%d\</w:t>
+      </w:r>
+      <w:proofErr w:type="spellStart"/>
+      <w:r>
+        <w:t>n</w:t>
+      </w:r>
+      <w:proofErr w:type="gramStart"/>
+      <w:r>
+        <w:t>",a</w:t>
+      </w:r>
+      <w:proofErr w:type="spellEnd"/>
+      <w:proofErr w:type="gramEnd"/>
       <w:r>
         <w:t>[</w:t>
       </w:r>
@@ -190,87 +576,14 @@
     </w:p>
     <w:p>
       <w:r>
+        <w:tab/>
         <w:t>}</w:t>
       </w:r>
     </w:p>
     <w:p>
-      <w:proofErr w:type="spellStart"/>
-      <w:proofErr w:type="gramStart"/>
-      <w:r>
-        <w:t>printf</w:t>
-      </w:r>
-      <w:proofErr w:type="spellEnd"/>
-      <w:r>
-        <w:t>(</w:t>
-      </w:r>
-      <w:proofErr w:type="gramEnd"/>
-      <w:r>
-        <w:t>"your entered array elements are\n");</w:t>
-      </w:r>
-    </w:p>
-    <w:p>
-      <w:r>
-        <w:t>for(</w:t>
-      </w:r>
-      <w:proofErr w:type="spellStart"/>
-      <w:r>
-        <w:t>i</w:t>
-      </w:r>
-      <w:proofErr w:type="spellEnd"/>
-      <w:r>
-        <w:t>=</w:t>
-      </w:r>
-      <w:proofErr w:type="gramStart"/>
-      <w:r>
-        <w:t>0;i</w:t>
-      </w:r>
-      <w:proofErr w:type="gramEnd"/>
-      <w:r>
-        <w:t>&lt;</w:t>
-      </w:r>
-      <w:proofErr w:type="spellStart"/>
-      <w:r>
-        <w:t>n;i</w:t>
-      </w:r>
-      <w:proofErr w:type="spellEnd"/>
-      <w:r>
-        <w:t>++)</w:t>
-      </w:r>
-    </w:p>
-    <w:p>
-      <w:r>
-        <w:t>{</w:t>
-      </w:r>
-    </w:p>
-    <w:p>
-      <w:proofErr w:type="spellStart"/>
-      <w:r>
-        <w:t>printf</w:t>
-      </w:r>
-      <w:proofErr w:type="spellEnd"/>
-      <w:r>
-        <w:t>("%d\</w:t>
-      </w:r>
-      <w:proofErr w:type="spellStart"/>
-      <w:r>
-        <w:t>n</w:t>
-      </w:r>
-      <w:proofErr w:type="gramStart"/>
-      <w:r>
-        <w:t>",a</w:t>
-      </w:r>
-      <w:proofErr w:type="spellEnd"/>
-      <w:proofErr w:type="gramEnd"/>
-      <w:r>
-        <w:t>[</w:t>
-      </w:r>
-      <w:proofErr w:type="spellStart"/>
-      <w:r>
-        <w:t>i</w:t>
-      </w:r>
-      <w:proofErr w:type="spellEnd"/>
-      <w:r>
-        <w:t>]);</w:t>
+      <w:r>
+        <w:tab/>
+        <w:t>return 0;</w:t>
       </w:r>
     </w:p>
     <w:p>
@@ -279,258 +592,12 @@
       </w:r>
     </w:p>
     <w:p>
-      <w:proofErr w:type="spellStart"/>
-      <w:proofErr w:type="gramStart"/>
-      <w:r>
-        <w:t>printf</w:t>
-      </w:r>
-      <w:proofErr w:type="spellEnd"/>
-      <w:r>
-        <w:t>(</w:t>
-      </w:r>
-      <w:proofErr w:type="gramEnd"/>
-      <w:r>
-        <w:t>"enter the location of new element to be inserted\n");</w:t>
-      </w:r>
-    </w:p>
-    <w:p>
-      <w:proofErr w:type="spellStart"/>
-      <w:r>
-        <w:t>scanf</w:t>
-      </w:r>
-      <w:proofErr w:type="spellEnd"/>
-      <w:r>
-        <w:t>("%</w:t>
-      </w:r>
-      <w:proofErr w:type="spellStart"/>
-      <w:r>
-        <w:t>d</w:t>
-      </w:r>
-      <w:proofErr w:type="gramStart"/>
-      <w:r>
-        <w:t>",&amp;</w:t>
-      </w:r>
-      <w:proofErr w:type="gramEnd"/>
-      <w:r>
-        <w:t>location</w:t>
-      </w:r>
-      <w:proofErr w:type="spellEnd"/>
-      <w:r>
-        <w:t>);</w:t>
-      </w:r>
-    </w:p>
-    <w:p>
-      <w:proofErr w:type="spellStart"/>
-      <w:proofErr w:type="gramStart"/>
-      <w:r>
-        <w:t>printf</w:t>
-      </w:r>
-      <w:proofErr w:type="spellEnd"/>
-      <w:r>
-        <w:t>(</w:t>
-      </w:r>
-      <w:proofErr w:type="gramEnd"/>
-      <w:r>
-        <w:t>"enter the value of new element to be inserted\n");</w:t>
-      </w:r>
-    </w:p>
-    <w:p>
-      <w:proofErr w:type="spellStart"/>
-      <w:r>
-        <w:t>scanf</w:t>
-      </w:r>
-      <w:proofErr w:type="spellEnd"/>
-      <w:r>
-        <w:t>("%</w:t>
-      </w:r>
-      <w:proofErr w:type="spellStart"/>
-      <w:r>
-        <w:t>d</w:t>
-      </w:r>
-      <w:proofErr w:type="gramStart"/>
-      <w:r>
-        <w:t>",&amp;</w:t>
-      </w:r>
-      <w:proofErr w:type="gramEnd"/>
-      <w:r>
-        <w:t>key</w:t>
-      </w:r>
-      <w:proofErr w:type="spellEnd"/>
-      <w:r>
-        <w:t>);</w:t>
-      </w:r>
-    </w:p>
-    <w:p>
-      <w:r>
-        <w:t>n++;</w:t>
-      </w:r>
-    </w:p>
-    <w:p>
-      <w:proofErr w:type="spellStart"/>
-      <w:r>
-        <w:t>i</w:t>
-      </w:r>
-      <w:proofErr w:type="spellEnd"/>
-      <w:r>
-        <w:t>=n-1;</w:t>
-      </w:r>
-    </w:p>
-    <w:p>
-      <w:r>
-        <w:t>while(</w:t>
-      </w:r>
-      <w:proofErr w:type="spellStart"/>
-      <w:r>
-        <w:t>i</w:t>
-      </w:r>
-      <w:proofErr w:type="spellEnd"/>
-      <w:r>
-        <w:t>&gt;=location)</w:t>
-      </w:r>
-    </w:p>
-    <w:p>
-      <w:r>
-        <w:t>{</w:t>
-      </w:r>
-    </w:p>
-    <w:p>
-      <w:r>
-        <w:tab/>
-        <w:t>a[</w:t>
-      </w:r>
-      <w:proofErr w:type="spellStart"/>
-      <w:r>
-        <w:t>i</w:t>
-      </w:r>
-      <w:proofErr w:type="spellEnd"/>
-      <w:r>
-        <w:t>]=a[i-1];</w:t>
-      </w:r>
-    </w:p>
-    <w:p>
-      <w:r>
-        <w:tab/>
-      </w:r>
-      <w:proofErr w:type="spellStart"/>
-      <w:r>
-        <w:t>i</w:t>
-      </w:r>
-      <w:proofErr w:type="spellEnd"/>
-      <w:r>
-        <w:t>--;</w:t>
-      </w:r>
-    </w:p>
-    <w:p>
-      <w:r>
-        <w:t>}</w:t>
-      </w:r>
-    </w:p>
-    <w:p>
-      <w:r>
-        <w:t>a[location]=key;</w:t>
-      </w:r>
-    </w:p>
-    <w:p>
-      <w:proofErr w:type="spellStart"/>
-      <w:proofErr w:type="gramStart"/>
-      <w:r>
-        <w:t>printf</w:t>
-      </w:r>
-      <w:proofErr w:type="spellEnd"/>
-      <w:r>
-        <w:t>(</w:t>
-      </w:r>
-      <w:proofErr w:type="gramEnd"/>
-      <w:r>
-        <w:t>"after insertion array is\n");</w:t>
-      </w:r>
-    </w:p>
-    <w:p>
-      <w:r>
-        <w:lastRenderedPageBreak/>
-        <w:t>for(</w:t>
-      </w:r>
-      <w:proofErr w:type="spellStart"/>
-      <w:r>
-        <w:t>i</w:t>
-      </w:r>
-      <w:proofErr w:type="spellEnd"/>
-      <w:r>
-        <w:t>=</w:t>
-      </w:r>
-      <w:proofErr w:type="gramStart"/>
-      <w:r>
-        <w:t>0;i</w:t>
-      </w:r>
-      <w:proofErr w:type="gramEnd"/>
-      <w:r>
-        <w:t>&lt;</w:t>
-      </w:r>
-      <w:proofErr w:type="spellStart"/>
-      <w:r>
-        <w:t>n;i</w:t>
-      </w:r>
-      <w:proofErr w:type="spellEnd"/>
-      <w:r>
-        <w:t>++)</w:t>
-      </w:r>
-    </w:p>
-    <w:p>
-      <w:r>
-        <w:t>{</w:t>
-      </w:r>
-    </w:p>
-    <w:p>
-      <w:proofErr w:type="spellStart"/>
-      <w:r>
-        <w:t>printf</w:t>
-      </w:r>
-      <w:proofErr w:type="spellEnd"/>
-      <w:r>
-        <w:t>("%d\</w:t>
-      </w:r>
-      <w:proofErr w:type="spellStart"/>
-      <w:r>
-        <w:t>n</w:t>
-      </w:r>
-      <w:proofErr w:type="gramStart"/>
-      <w:r>
-        <w:t>",a</w:t>
-      </w:r>
-      <w:proofErr w:type="spellEnd"/>
-      <w:proofErr w:type="gramEnd"/>
-      <w:r>
-        <w:t>[</w:t>
-      </w:r>
-      <w:proofErr w:type="spellStart"/>
-      <w:r>
-        <w:t>i</w:t>
-      </w:r>
-      <w:proofErr w:type="spellEnd"/>
-      <w:r>
-        <w:t>]);</w:t>
-      </w:r>
-    </w:p>
-    <w:p>
-      <w:r>
-        <w:t>}</w:t>
-      </w:r>
-    </w:p>
-    <w:p>
-      <w:r>
-        <w:t>return 0;</w:t>
-      </w:r>
-    </w:p>
-    <w:p>
-      <w:r>
-        <w:t>}</w:t>
-      </w:r>
       <w:r>
         <w:rPr>
           <w:noProof/>
         </w:rPr>
         <w:drawing>
-          <wp:inline distT="0" distB="0" distL="0" distR="0" wp14:anchorId="23F105F0" wp14:editId="71A65D1B">
+          <wp:inline distT="0" distB="0" distL="0" distR="0" wp14:anchorId="6E44059D" wp14:editId="766EF03C">
             <wp:extent cx="5731510" cy="3223895"/>
             <wp:effectExtent l="0" t="0" r="2540" b="0"/>
             <wp:docPr id="1" name="Picture 1"/>
